--- a/优化点.docx
+++ b/优化点.docx
@@ -127,6 +127,38 @@
           <w:szCs w:val="28"/>
         </w:rPr>
         <w:t>不同分辨率或屏幕比例</w:t>
+      </w:r>
+    </w:p>
+    <w:p>
+      <w:pPr>
+        <w:pStyle w:val="a3"/>
+        <w:numPr>
+          <w:ilvl w:val="0"/>
+          <w:numId w:val="2"/>
+        </w:numPr>
+        <w:ind w:firstLineChars="0"/>
+        <w:rPr>
+          <w:color w:val="7030A0"/>
+          <w:sz w:val="24"/>
+          <w:szCs w:val="28"/>
+        </w:rPr>
+      </w:pPr>
+      <w:r>
+        <w:rPr>
+          <w:color w:val="7030A0"/>
+          <w:sz w:val="24"/>
+          <w:szCs w:val="28"/>
+        </w:rPr>
+        <w:t>T</w:t>
+      </w:r>
+      <w:r>
+        <w:rPr>
+          <w:rFonts w:hint="eastAsia"/>
+          <w:color w:val="7030A0"/>
+          <w:sz w:val="24"/>
+          <w:szCs w:val="28"/>
+        </w:rPr>
+        <w:t>esseract多语种插件</w:t>
       </w:r>
     </w:p>
     <w:p>

--- a/优化点.docx
+++ b/优化点.docx
@@ -163,6 +163,38 @@
     </w:p>
     <w:p>
       <w:pPr>
+        <w:pStyle w:val="a3"/>
+        <w:numPr>
+          <w:ilvl w:val="0"/>
+          <w:numId w:val="2"/>
+        </w:numPr>
+        <w:ind w:firstLineChars="0"/>
+        <w:rPr>
+          <w:color w:val="7030A0"/>
+          <w:sz w:val="24"/>
+          <w:szCs w:val="28"/>
+        </w:rPr>
+      </w:pPr>
+      <w:r>
+        <w:rPr>
+          <w:color w:val="7030A0"/>
+          <w:sz w:val="24"/>
+          <w:szCs w:val="28"/>
+        </w:rPr>
+        <w:t>device_query = "0.2.8"</w:t>
+      </w:r>
+      <w:r>
+        <w:rPr>
+          <w:rFonts w:hint="eastAsia"/>
+          <w:color w:val="7030A0"/>
+          <w:sz w:val="24"/>
+          <w:szCs w:val="28"/>
+        </w:rPr>
+        <w:t>目前这个库能监听键盘事件，但是不能区分是按下还是抬起，尝试一下能不能修改这个库的代码</w:t>
+      </w:r>
+    </w:p>
+    <w:p>
+      <w:pPr>
         <w:ind w:left="360" w:hanging="360"/>
         <w:rPr>
           <w:sz w:val="24"/>
@@ -355,6 +387,789 @@
       </w:r>
     </w:p>
     <w:p/>
+    <w:p>
+      <w:pPr>
+        <w:widowControl/>
+        <w:jc w:val="left"/>
+        <w:rPr>
+          <w:b/>
+          <w:bCs/>
+          <w:color w:val="002060"/>
+          <w:sz w:val="24"/>
+          <w:szCs w:val="28"/>
+        </w:rPr>
+      </w:pPr>
+      <w:r>
+        <w:rPr>
+          <w:rFonts w:hint="eastAsia"/>
+          <w:b/>
+          <w:bCs/>
+          <w:color w:val="002060"/>
+          <w:sz w:val="24"/>
+          <w:szCs w:val="28"/>
+        </w:rPr>
+        <w:t>年终会：</w:t>
+      </w:r>
+    </w:p>
+    <w:p>
+      <w:pPr>
+        <w:pStyle w:val="a3"/>
+        <w:widowControl/>
+        <w:numPr>
+          <w:ilvl w:val="0"/>
+          <w:numId w:val="4"/>
+        </w:numPr>
+        <w:ind w:firstLineChars="0"/>
+        <w:jc w:val="left"/>
+        <w:rPr>
+          <w:b/>
+          <w:bCs/>
+          <w:color w:val="002060"/>
+          <w:sz w:val="24"/>
+          <w:szCs w:val="28"/>
+        </w:rPr>
+      </w:pPr>
+      <w:r>
+        <w:rPr>
+          <w:rFonts w:hint="eastAsia"/>
+          <w:b/>
+          <w:bCs/>
+          <w:color w:val="002060"/>
+          <w:sz w:val="24"/>
+          <w:szCs w:val="28"/>
+        </w:rPr>
+        <w:t>方向1：选择窗口，固定</w:t>
+      </w:r>
+      <w:r>
+        <w:rPr>
+          <w:rFonts w:hint="eastAsia"/>
+          <w:b/>
+          <w:bCs/>
+          <w:color w:val="002060"/>
+          <w:sz w:val="24"/>
+          <w:szCs w:val="28"/>
+        </w:rPr>
+        <w:t>（开发界面，右侧显示窗口页面）</w:t>
+      </w:r>
+    </w:p>
+    <w:p>
+      <w:pPr>
+        <w:pStyle w:val="a3"/>
+        <w:widowControl/>
+        <w:numPr>
+          <w:ilvl w:val="1"/>
+          <w:numId w:val="4"/>
+        </w:numPr>
+        <w:ind w:firstLineChars="0"/>
+        <w:jc w:val="left"/>
+        <w:rPr>
+          <w:b/>
+          <w:bCs/>
+          <w:color w:val="002060"/>
+          <w:sz w:val="24"/>
+          <w:szCs w:val="28"/>
+        </w:rPr>
+      </w:pPr>
+      <w:r>
+        <w:rPr>
+          <w:rFonts w:hint="eastAsia"/>
+          <w:b/>
+          <w:bCs/>
+          <w:color w:val="002060"/>
+          <w:sz w:val="24"/>
+          <w:szCs w:val="28"/>
+        </w:rPr>
+        <w:t>窗口选择，定位</w:t>
+      </w:r>
+      <w:r>
+        <w:rPr>
+          <w:rFonts w:hint="eastAsia"/>
+          <w:b/>
+          <w:bCs/>
+          <w:color w:val="002060"/>
+          <w:sz w:val="24"/>
+          <w:szCs w:val="28"/>
+        </w:rPr>
+        <w:t>-</w:t>
+      </w:r>
+    </w:p>
+    <w:p>
+      <w:pPr>
+        <w:pStyle w:val="a3"/>
+        <w:widowControl/>
+        <w:numPr>
+          <w:ilvl w:val="1"/>
+          <w:numId w:val="4"/>
+        </w:numPr>
+        <w:ind w:firstLineChars="0"/>
+        <w:jc w:val="left"/>
+        <w:rPr>
+          <w:b/>
+          <w:bCs/>
+          <w:color w:val="002060"/>
+          <w:sz w:val="24"/>
+          <w:szCs w:val="28"/>
+        </w:rPr>
+      </w:pPr>
+      <w:r>
+        <w:rPr>
+          <w:rFonts w:hint="eastAsia"/>
+          <w:b/>
+          <w:bCs/>
+          <w:color w:val="002060"/>
+          <w:sz w:val="24"/>
+          <w:szCs w:val="28"/>
+        </w:rPr>
+        <w:lastRenderedPageBreak/>
+        <w:t>固定窗口显示在前端页面</w:t>
+      </w:r>
+    </w:p>
+    <w:p>
+      <w:pPr>
+        <w:pStyle w:val="a3"/>
+        <w:widowControl/>
+        <w:numPr>
+          <w:ilvl w:val="0"/>
+          <w:numId w:val="4"/>
+        </w:numPr>
+        <w:ind w:firstLineChars="0"/>
+        <w:jc w:val="left"/>
+        <w:rPr>
+          <w:b/>
+          <w:bCs/>
+          <w:color w:val="002060"/>
+          <w:sz w:val="24"/>
+          <w:szCs w:val="28"/>
+        </w:rPr>
+      </w:pPr>
+      <w:r>
+        <w:rPr>
+          <w:rFonts w:hint="eastAsia"/>
+          <w:b/>
+          <w:bCs/>
+          <w:color w:val="002060"/>
+          <w:sz w:val="24"/>
+          <w:szCs w:val="28"/>
+        </w:rPr>
+        <w:t>信息反馈，记录卡住的点，运行状态</w:t>
+      </w:r>
+    </w:p>
+    <w:p>
+      <w:pPr>
+        <w:pStyle w:val="a3"/>
+        <w:widowControl/>
+        <w:numPr>
+          <w:ilvl w:val="1"/>
+          <w:numId w:val="4"/>
+        </w:numPr>
+        <w:ind w:firstLineChars="0"/>
+        <w:jc w:val="left"/>
+        <w:rPr>
+          <w:b/>
+          <w:bCs/>
+          <w:color w:val="002060"/>
+          <w:sz w:val="24"/>
+          <w:szCs w:val="28"/>
+        </w:rPr>
+      </w:pPr>
+      <w:r>
+        <w:rPr>
+          <w:rFonts w:hint="eastAsia"/>
+          <w:b/>
+          <w:bCs/>
+          <w:color w:val="002060"/>
+          <w:sz w:val="24"/>
+          <w:szCs w:val="28"/>
+        </w:rPr>
+        <w:t>状态定义</w:t>
+      </w:r>
+    </w:p>
+    <w:p>
+      <w:pPr>
+        <w:pStyle w:val="a3"/>
+        <w:widowControl/>
+        <w:numPr>
+          <w:ilvl w:val="1"/>
+          <w:numId w:val="4"/>
+        </w:numPr>
+        <w:ind w:firstLineChars="0"/>
+        <w:jc w:val="left"/>
+        <w:rPr>
+          <w:b/>
+          <w:bCs/>
+          <w:color w:val="002060"/>
+          <w:sz w:val="24"/>
+          <w:szCs w:val="28"/>
+        </w:rPr>
+      </w:pPr>
+      <w:r>
+        <w:rPr>
+          <w:rFonts w:hint="eastAsia"/>
+          <w:b/>
+          <w:bCs/>
+          <w:color w:val="002060"/>
+          <w:sz w:val="24"/>
+          <w:szCs w:val="28"/>
+        </w:rPr>
+        <w:t>显示前端</w:t>
+      </w:r>
+    </w:p>
+    <w:p>
+      <w:pPr>
+        <w:pStyle w:val="a3"/>
+        <w:widowControl/>
+        <w:numPr>
+          <w:ilvl w:val="0"/>
+          <w:numId w:val="4"/>
+        </w:numPr>
+        <w:ind w:firstLineChars="0"/>
+        <w:jc w:val="left"/>
+        <w:rPr>
+          <w:b/>
+          <w:bCs/>
+          <w:color w:val="002060"/>
+          <w:sz w:val="24"/>
+          <w:szCs w:val="28"/>
+        </w:rPr>
+      </w:pPr>
+      <w:r>
+        <w:rPr>
+          <w:rFonts w:hint="eastAsia"/>
+          <w:b/>
+          <w:bCs/>
+          <w:color w:val="002060"/>
+          <w:sz w:val="24"/>
+          <w:szCs w:val="28"/>
+        </w:rPr>
+        <w:t>方向2：远程操作</w:t>
+      </w:r>
+    </w:p>
+    <w:p>
+      <w:pPr>
+        <w:pStyle w:val="a3"/>
+        <w:widowControl/>
+        <w:numPr>
+          <w:ilvl w:val="0"/>
+          <w:numId w:val="4"/>
+        </w:numPr>
+        <w:ind w:firstLineChars="0"/>
+        <w:jc w:val="left"/>
+        <w:rPr>
+          <w:b/>
+          <w:bCs/>
+          <w:color w:val="002060"/>
+          <w:sz w:val="24"/>
+          <w:szCs w:val="28"/>
+        </w:rPr>
+      </w:pPr>
+      <w:r>
+        <w:rPr>
+          <w:rFonts w:hint="eastAsia"/>
+          <w:b/>
+          <w:bCs/>
+          <w:color w:val="002060"/>
+          <w:sz w:val="24"/>
+          <w:szCs w:val="28"/>
+        </w:rPr>
+        <w:t>方向3：半开发，解决精度问题</w:t>
+      </w:r>
+    </w:p>
+    <w:p>
+      <w:pPr>
+        <w:pStyle w:val="a3"/>
+        <w:widowControl/>
+        <w:numPr>
+          <w:ilvl w:val="0"/>
+          <w:numId w:val="4"/>
+        </w:numPr>
+        <w:ind w:firstLineChars="0"/>
+        <w:jc w:val="left"/>
+        <w:rPr>
+          <w:b/>
+          <w:bCs/>
+          <w:color w:val="002060"/>
+          <w:sz w:val="24"/>
+          <w:szCs w:val="28"/>
+        </w:rPr>
+      </w:pPr>
+      <w:r>
+        <w:rPr>
+          <w:rFonts w:hint="eastAsia"/>
+          <w:b/>
+          <w:bCs/>
+          <w:color w:val="002060"/>
+          <w:sz w:val="24"/>
+          <w:szCs w:val="28"/>
+        </w:rPr>
+        <w:t>方向4：rpa</w:t>
+      </w:r>
+    </w:p>
+    <w:p>
+      <w:pPr>
+        <w:widowControl/>
+        <w:jc w:val="left"/>
+      </w:pPr>
+    </w:p>
+    <w:p>
+      <w:pPr>
+        <w:widowControl/>
+        <w:jc w:val="left"/>
+      </w:pPr>
+    </w:p>
+    <w:p>
+      <w:r>
+        <w:rPr>
+          <w:rFonts w:hint="eastAsia"/>
+        </w:rPr>
+        <w:t>UI会变 所以坐标会变</w:t>
+      </w:r>
+    </w:p>
+    <w:p/>
+    <w:p/>
+    <w:p>
+      <w:r>
+        <w:rPr>
+          <w:rFonts w:hint="eastAsia"/>
+        </w:rPr>
+        <w:t>功能性测试</w:t>
+      </w:r>
+      <w:r>
+        <w:rPr>
+          <w:rFonts w:hint="eastAsia"/>
+        </w:rPr>
+        <w:t>，结合用户使用</w:t>
+      </w:r>
+    </w:p>
+    <w:p/>
+    <w:p/>
+    <w:p/>
+    <w:p>
+      <w:pPr>
+        <w:rPr>
+          <w:b/>
+          <w:bCs/>
+          <w:sz w:val="24"/>
+          <w:szCs w:val="28"/>
+        </w:rPr>
+      </w:pPr>
+    </w:p>
+    <w:p>
+      <w:pPr>
+        <w:rPr>
+          <w:b/>
+          <w:bCs/>
+          <w:sz w:val="24"/>
+          <w:szCs w:val="28"/>
+        </w:rPr>
+      </w:pPr>
+      <w:r>
+        <w:rPr>
+          <w:rFonts w:hint="eastAsia"/>
+          <w:b/>
+          <w:bCs/>
+          <w:sz w:val="24"/>
+          <w:szCs w:val="28"/>
+        </w:rPr>
+        <w:t>可参考：</w:t>
+      </w:r>
+    </w:p>
+    <w:p>
+      <w:pPr>
+        <w:rPr>
+          <w:b/>
+          <w:bCs/>
+          <w:sz w:val="24"/>
+          <w:szCs w:val="28"/>
+        </w:rPr>
+      </w:pPr>
+      <w:r>
+        <w:rPr>
+          <w:rFonts w:hint="eastAsia"/>
+          <w:b/>
+          <w:bCs/>
+          <w:sz w:val="24"/>
+          <w:szCs w:val="28"/>
+        </w:rPr>
+        <w:t>CukeTest</w:t>
+      </w:r>
+    </w:p>
+    <w:p>
+      <w:pPr>
+        <w:rPr>
+          <w:b/>
+          <w:bCs/>
+          <w:sz w:val="24"/>
+          <w:szCs w:val="28"/>
+        </w:rPr>
+      </w:pPr>
+      <w:r>
+        <w:rPr>
+          <w:rFonts w:hint="eastAsia"/>
+          <w:b/>
+          <w:bCs/>
+          <w:sz w:val="24"/>
+          <w:szCs w:val="28"/>
+        </w:rPr>
+        <w:t>RPA</w:t>
+      </w:r>
+    </w:p>
+    <w:p>
+      <w:pPr>
+        <w:rPr>
+          <w:b/>
+          <w:bCs/>
+          <w:sz w:val="24"/>
+          <w:szCs w:val="28"/>
+        </w:rPr>
+      </w:pPr>
+      <w:r>
+        <w:rPr>
+          <w:rFonts w:hint="eastAsia"/>
+          <w:b/>
+          <w:bCs/>
+          <w:sz w:val="24"/>
+          <w:szCs w:val="28"/>
+        </w:rPr>
+        <w:t>AirTest</w:t>
+      </w:r>
+    </w:p>
+    <w:p>
+      <w:pPr>
+        <w:widowControl/>
+        <w:jc w:val="left"/>
+        <w:rPr>
+          <w:b/>
+          <w:bCs/>
+          <w:sz w:val="24"/>
+          <w:szCs w:val="28"/>
+        </w:rPr>
+      </w:pPr>
+      <w:r>
+        <w:rPr>
+          <w:b/>
+          <w:bCs/>
+          <w:sz w:val="24"/>
+          <w:szCs w:val="28"/>
+        </w:rPr>
+        <w:br w:type="page"/>
+      </w:r>
+    </w:p>
+    <w:p>
+      <w:pPr>
+        <w:rPr>
+          <w:b/>
+          <w:bCs/>
+          <w:sz w:val="24"/>
+          <w:szCs w:val="28"/>
+        </w:rPr>
+      </w:pPr>
+      <w:r>
+        <w:rPr>
+          <w:rFonts w:hint="eastAsia"/>
+          <w:b/>
+          <w:bCs/>
+          <w:sz w:val="24"/>
+          <w:szCs w:val="28"/>
+        </w:rPr>
+        <w:lastRenderedPageBreak/>
+        <w:t>录制回放：</w:t>
+      </w:r>
+    </w:p>
+    <w:p>
+      <w:pPr>
+        <w:ind w:firstLine="420"/>
+        <w:rPr>
+          <w:b/>
+          <w:bCs/>
+          <w:sz w:val="24"/>
+          <w:szCs w:val="28"/>
+        </w:rPr>
+      </w:pPr>
+      <w:r>
+        <w:rPr>
+          <w:rFonts w:hint="eastAsia"/>
+          <w:b/>
+          <w:bCs/>
+          <w:sz w:val="24"/>
+          <w:szCs w:val="28"/>
+        </w:rPr>
+        <w:t>精度问题：获取软件元素（Windows和Linux不一样）</w:t>
+      </w:r>
+    </w:p>
+    <w:p>
+      <w:pPr>
+        <w:ind w:firstLine="420"/>
+        <w:rPr>
+          <w:b/>
+          <w:bCs/>
+          <w:sz w:val="24"/>
+          <w:szCs w:val="28"/>
+        </w:rPr>
+      </w:pPr>
+      <w:r>
+        <w:rPr>
+          <w:rFonts w:hint="eastAsia"/>
+          <w:b/>
+          <w:bCs/>
+          <w:sz w:val="24"/>
+          <w:szCs w:val="28"/>
+        </w:rPr>
+        <w:t xml:space="preserve">锁定软件 </w:t>
+      </w:r>
+      <w:r>
+        <w:rPr>
+          <w:b/>
+          <w:bCs/>
+          <w:sz w:val="24"/>
+          <w:szCs w:val="28"/>
+        </w:rPr>
+        <w:sym w:font="Wingdings" w:char="F0E0"/>
+      </w:r>
+      <w:r>
+        <w:rPr>
+          <w:b/>
+          <w:bCs/>
+          <w:sz w:val="24"/>
+          <w:szCs w:val="28"/>
+        </w:rPr>
+        <w:t xml:space="preserve"> </w:t>
+      </w:r>
+      <w:r>
+        <w:rPr>
+          <w:rFonts w:hint="eastAsia"/>
+          <w:b/>
+          <w:bCs/>
+          <w:sz w:val="24"/>
+          <w:szCs w:val="28"/>
+        </w:rPr>
+        <w:t xml:space="preserve">打开软件 </w:t>
+      </w:r>
+      <w:r>
+        <w:rPr>
+          <w:b/>
+          <w:bCs/>
+          <w:sz w:val="24"/>
+          <w:szCs w:val="28"/>
+        </w:rPr>
+        <w:sym w:font="Wingdings" w:char="F0E0"/>
+      </w:r>
+      <w:r>
+        <w:rPr>
+          <w:b/>
+          <w:bCs/>
+          <w:sz w:val="24"/>
+          <w:szCs w:val="28"/>
+        </w:rPr>
+        <w:t xml:space="preserve"> </w:t>
+      </w:r>
+      <w:r>
+        <w:rPr>
+          <w:rFonts w:hint="eastAsia"/>
+          <w:b/>
+          <w:bCs/>
+          <w:sz w:val="24"/>
+          <w:szCs w:val="28"/>
+        </w:rPr>
+        <w:t xml:space="preserve">固定到前端 </w:t>
+      </w:r>
+      <w:r>
+        <w:rPr>
+          <w:b/>
+          <w:bCs/>
+          <w:sz w:val="24"/>
+          <w:szCs w:val="28"/>
+        </w:rPr>
+        <w:sym w:font="Wingdings" w:char="F0E0"/>
+      </w:r>
+      <w:r>
+        <w:rPr>
+          <w:b/>
+          <w:bCs/>
+          <w:sz w:val="24"/>
+          <w:szCs w:val="28"/>
+        </w:rPr>
+        <w:t xml:space="preserve"> </w:t>
+      </w:r>
+      <w:r>
+        <w:rPr>
+          <w:rFonts w:hint="eastAsia"/>
+          <w:b/>
+          <w:bCs/>
+          <w:sz w:val="24"/>
+          <w:szCs w:val="28"/>
+        </w:rPr>
+        <w:t xml:space="preserve">启动监听鼠标键盘 </w:t>
+      </w:r>
+      <w:r>
+        <w:rPr>
+          <w:b/>
+          <w:bCs/>
+          <w:sz w:val="24"/>
+          <w:szCs w:val="28"/>
+        </w:rPr>
+        <w:sym w:font="Wingdings" w:char="F0E0"/>
+      </w:r>
+      <w:r>
+        <w:rPr>
+          <w:b/>
+          <w:bCs/>
+          <w:sz w:val="24"/>
+          <w:szCs w:val="28"/>
+        </w:rPr>
+        <w:t xml:space="preserve"> </w:t>
+      </w:r>
+      <w:r>
+        <w:rPr>
+          <w:rFonts w:hint="eastAsia"/>
+          <w:b/>
+          <w:bCs/>
+          <w:sz w:val="24"/>
+          <w:szCs w:val="28"/>
+        </w:rPr>
+        <w:t>获取软件元素（按钮，菜单）</w:t>
+      </w:r>
+    </w:p>
+    <w:p>
+      <w:pPr>
+        <w:ind w:firstLine="420"/>
+        <w:rPr>
+          <w:b/>
+          <w:bCs/>
+          <w:sz w:val="24"/>
+          <w:szCs w:val="28"/>
+        </w:rPr>
+      </w:pPr>
+      <w:r>
+        <w:rPr>
+          <w:rFonts w:hint="eastAsia"/>
+          <w:b/>
+          <w:bCs/>
+          <w:sz w:val="24"/>
+          <w:szCs w:val="28"/>
+        </w:rPr>
+        <w:t>但这种模式只适用于对</w:t>
+      </w:r>
+      <w:r>
+        <w:rPr>
+          <w:rFonts w:hint="eastAsia"/>
+          <w:b/>
+          <w:bCs/>
+          <w:sz w:val="24"/>
+          <w:szCs w:val="28"/>
+        </w:rPr>
+        <w:t>程序</w:t>
+      </w:r>
+      <w:r>
+        <w:rPr>
+          <w:rFonts w:hint="eastAsia"/>
+          <w:b/>
+          <w:bCs/>
+          <w:sz w:val="24"/>
+          <w:szCs w:val="28"/>
+        </w:rPr>
+        <w:t>进行测试 不适用桌面测试</w:t>
+      </w:r>
+    </w:p>
+    <w:p>
+      <w:pPr>
+        <w:rPr>
+          <w:b/>
+          <w:bCs/>
+          <w:sz w:val="24"/>
+          <w:szCs w:val="28"/>
+        </w:rPr>
+      </w:pPr>
+      <w:r>
+        <w:rPr>
+          <w:rFonts w:hint="eastAsia"/>
+          <w:b/>
+          <w:bCs/>
+          <w:sz w:val="24"/>
+          <w:szCs w:val="28"/>
+        </w:rPr>
+        <w:t>半开发脚本：</w:t>
+      </w:r>
+    </w:p>
+    <w:p>
+      <w:pPr>
+        <w:rPr>
+          <w:b/>
+          <w:bCs/>
+          <w:sz w:val="24"/>
+          <w:szCs w:val="28"/>
+        </w:rPr>
+      </w:pPr>
+      <w:r>
+        <w:rPr>
+          <w:b/>
+          <w:bCs/>
+          <w:sz w:val="24"/>
+          <w:szCs w:val="28"/>
+        </w:rPr>
+        <w:tab/>
+      </w:r>
+      <w:r>
+        <w:rPr>
+          <w:rFonts w:hint="eastAsia"/>
+          <w:b/>
+          <w:bCs/>
+          <w:sz w:val="24"/>
+          <w:szCs w:val="28"/>
+        </w:rPr>
+        <w:t>拖拽或点击菜单，生成相应语句</w:t>
+      </w:r>
+      <w:r>
+        <w:rPr>
+          <w:rFonts w:hint="eastAsia"/>
+          <w:b/>
+          <w:bCs/>
+          <w:sz w:val="24"/>
+          <w:szCs w:val="28"/>
+        </w:rPr>
+        <w:t>，图像认证</w:t>
+      </w:r>
+      <w:r>
+        <w:rPr>
+          <w:rFonts w:hint="eastAsia"/>
+          <w:b/>
+          <w:bCs/>
+          <w:sz w:val="24"/>
+          <w:szCs w:val="28"/>
+        </w:rPr>
+        <w:t>（如何检验）</w:t>
+      </w:r>
+    </w:p>
+    <w:p>
+      <w:pPr>
+        <w:rPr>
+          <w:b/>
+          <w:bCs/>
+          <w:sz w:val="24"/>
+          <w:szCs w:val="28"/>
+        </w:rPr>
+      </w:pPr>
+    </w:p>
+    <w:p>
+      <w:pPr>
+        <w:rPr>
+          <w:rFonts w:hint="eastAsia"/>
+          <w:b/>
+          <w:bCs/>
+          <w:sz w:val="24"/>
+          <w:szCs w:val="28"/>
+        </w:rPr>
+      </w:pPr>
+      <w:r>
+        <w:rPr>
+          <w:rFonts w:hint="eastAsia"/>
+          <w:b/>
+          <w:bCs/>
+          <w:sz w:val="24"/>
+          <w:szCs w:val="28"/>
+        </w:rPr>
+        <w:t>提高精度：rdev</w:t>
+      </w:r>
+    </w:p>
     <w:sectPr>
       <w:pgSz w:w="11906" w:h="16838"/>
       <w:pgMar w:top="1440" w:right="1800" w:bottom="1440" w:left="1800" w:header="851" w:footer="992" w:gutter="0"/>
@@ -365,9 +1180,136 @@
 </w:document>
 </file>
 
+<file path=word/endnotes.xml><?xml version="1.0" encoding="utf-8"?>
+<w:endnotes xmlns:wpc="http://schemas.microsoft.com/office/word/2010/wordprocessingCanvas" xmlns:cx="http://schemas.microsoft.com/office/drawing/2014/chartex" xmlns:cx1="http://schemas.microsoft.com/office/drawing/2015/9/8/chartex" xmlns:cx2="http://schemas.microsoft.com/office/drawing/2015/10/21/chartex" xmlns:cx3="http://schemas.microsoft.com/office/drawing/2016/5/9/chartex" xmlns:cx4="http://schemas.microsoft.com/office/drawing/2016/5/10/chartex" xmlns:cx5="http://schemas.microsoft.com/office/drawing/2016/5/11/chartex" xmlns:cx6="http://schemas.microsoft.com/office/drawing/2016/5/12/chartex" xmlns:cx7="http://schemas.microsoft.com/office/drawing/2016/5/13/chartex" xmlns:cx8="http://schemas.microsoft.com/office/drawing/2016/5/14/chartex" xmlns:mc="http://schemas.openxmlformats.org/markup-compatibility/2006" xmlns:aink="http://schemas.microsoft.com/office/drawing/2016/ink" xmlns:am3d="http://schemas.microsoft.com/office/drawing/2017/model3d" xmlns:o="urn:schemas-microsoft-com:office:office" xmlns:oel="http://schemas.microsoft.com/office/2019/extlst" xmlns:r="http://schemas.openxmlformats.org/officeDocument/2006/relationships" xmlns:m="http://schemas.openxmlformats.org/officeDocument/2006/math" xmlns:v="urn:schemas-microsoft-com:vml" xmlns:wp14="http://schemas.microsoft.com/office/word/2010/wordprocessingDrawing" xmlns:wp="http://schemas.openxmlformats.org/drawingml/2006/wordprocessingDrawing" xmlns:w10="urn:schemas-microsoft-com:office:word" xmlns:w="http://schemas.openxmlformats.org/wordprocessingml/2006/main" xmlns:w14="http://schemas.microsoft.com/office/word/2010/wordml" xmlns:w15="http://schemas.microsoft.com/office/word/2012/wordml" xmlns:w16cex="http://schemas.microsoft.com/office/word/2018/wordml/cex" xmlns:w16cid="http://schemas.microsoft.com/office/word/2016/wordml/cid" xmlns:w16="http://schemas.microsoft.com/office/word/2018/wordml" xmlns:w16sdtdh="http://schemas.microsoft.com/office/word/2020/wordml/sdtdatahash" xmlns:w16se="http://schemas.microsoft.com/office/word/2015/wordml/symex" xmlns:wpg="http://schemas.microsoft.com/office/word/2010/wordprocessingGroup" xmlns:wpi="http://schemas.microsoft.com/office/word/2010/wordprocessingInk" xmlns:wne="http://schemas.microsoft.com/office/word/2006/wordml" xmlns:wps="http://schemas.microsoft.com/office/word/2010/wordprocessingShape" mc:Ignorable="w14 w15 w16se w16cid w16 w16cex w16sdtdh wp14">
+  <w:endnote w:type="separator" w:id="-1">
+    <w:p>
+      <w:r>
+        <w:separator/>
+      </w:r>
+    </w:p>
+  </w:endnote>
+  <w:endnote w:type="continuationSeparator" w:id="0">
+    <w:p>
+      <w:r>
+        <w:continuationSeparator/>
+      </w:r>
+    </w:p>
+  </w:endnote>
+</w:endnotes>
+</file>
+
+<file path=word/footnotes.xml><?xml version="1.0" encoding="utf-8"?>
+<w:footnotes xmlns:wpc="http://schemas.microsoft.com/office/word/2010/wordprocessingCanvas" xmlns:cx="http://schemas.microsoft.com/office/drawing/2014/chartex" xmlns:cx1="http://schemas.microsoft.com/office/drawing/2015/9/8/chartex" xmlns:cx2="http://schemas.microsoft.com/office/drawing/2015/10/21/chartex" xmlns:cx3="http://schemas.microsoft.com/office/drawing/2016/5/9/chartex" xmlns:cx4="http://schemas.microsoft.com/office/drawing/2016/5/10/chartex" xmlns:cx5="http://schemas.microsoft.com/office/drawing/2016/5/11/chartex" xmlns:cx6="http://schemas.microsoft.com/office/drawing/2016/5/12/chartex" xmlns:cx7="http://schemas.microsoft.com/office/drawing/2016/5/13/chartex" xmlns:cx8="http://schemas.microsoft.com/office/drawing/2016/5/14/chartex" xmlns:mc="http://schemas.openxmlformats.org/markup-compatibility/2006" xmlns:aink="http://schemas.microsoft.com/office/drawing/2016/ink" xmlns:am3d="http://schemas.microsoft.com/office/drawing/2017/model3d" xmlns:o="urn:schemas-microsoft-com:office:office" xmlns:oel="http://schemas.microsoft.com/office/2019/extlst" xmlns:r="http://schemas.openxmlformats.org/officeDocument/2006/relationships" xmlns:m="http://schemas.openxmlformats.org/officeDocument/2006/math" xmlns:v="urn:schemas-microsoft-com:vml" xmlns:wp14="http://schemas.microsoft.com/office/word/2010/wordprocessingDrawing" xmlns:wp="http://schemas.openxmlformats.org/drawingml/2006/wordprocessingDrawing" xmlns:w10="urn:schemas-microsoft-com:office:word" xmlns:w="http://schemas.openxmlformats.org/wordprocessingml/2006/main" xmlns:w14="http://schemas.microsoft.com/office/word/2010/wordml" xmlns:w15="http://schemas.microsoft.com/office/word/2012/wordml" xmlns:w16cex="http://schemas.microsoft.com/office/word/2018/wordml/cex" xmlns:w16cid="http://schemas.microsoft.com/office/word/2016/wordml/cid" xmlns:w16="http://schemas.microsoft.com/office/word/2018/wordml" xmlns:w16sdtdh="http://schemas.microsoft.com/office/word/2020/wordml/sdtdatahash" xmlns:w16se="http://schemas.microsoft.com/office/word/2015/wordml/symex" xmlns:wpg="http://schemas.microsoft.com/office/word/2010/wordprocessingGroup" xmlns:wpi="http://schemas.microsoft.com/office/word/2010/wordprocessingInk" xmlns:wne="http://schemas.microsoft.com/office/word/2006/wordml" xmlns:wps="http://schemas.microsoft.com/office/word/2010/wordprocessingShape" mc:Ignorable="w14 w15 w16se w16cid w16 w16cex w16sdtdh wp14">
+  <w:footnote w:type="separator" w:id="-1">
+    <w:p>
+      <w:r>
+        <w:separator/>
+      </w:r>
+    </w:p>
+  </w:footnote>
+  <w:footnote w:type="continuationSeparator" w:id="0">
+    <w:p>
+      <w:r>
+        <w:continuationSeparator/>
+      </w:r>
+    </w:p>
+  </w:footnote>
+</w:footnotes>
+</file>
+
 <file path=word/numbering.xml><?xml version="1.0" encoding="utf-8"?>
 <w:numbering xmlns:wpc="http://schemas.microsoft.com/office/word/2010/wordprocessingCanvas" xmlns:cx="http://schemas.microsoft.com/office/drawing/2014/chartex" xmlns:cx1="http://schemas.microsoft.com/office/drawing/2015/9/8/chartex" xmlns:cx2="http://schemas.microsoft.com/office/drawing/2015/10/21/chartex" xmlns:cx3="http://schemas.microsoft.com/office/drawing/2016/5/9/chartex" xmlns:cx4="http://schemas.microsoft.com/office/drawing/2016/5/10/chartex" xmlns:cx5="http://schemas.microsoft.com/office/drawing/2016/5/11/chartex" xmlns:cx6="http://schemas.microsoft.com/office/drawing/2016/5/12/chartex" xmlns:cx7="http://schemas.microsoft.com/office/drawing/2016/5/13/chartex" xmlns:cx8="http://schemas.microsoft.com/office/drawing/2016/5/14/chartex" xmlns:mc="http://schemas.openxmlformats.org/markup-compatibility/2006" xmlns:aink="http://schemas.microsoft.com/office/drawing/2016/ink" xmlns:am3d="http://schemas.microsoft.com/office/drawing/2017/model3d" xmlns:o="urn:schemas-microsoft-com:office:office" xmlns:oel="http://schemas.microsoft.com/office/2019/extlst" xmlns:r="http://schemas.openxmlformats.org/officeDocument/2006/relationships" xmlns:m="http://schemas.openxmlformats.org/officeDocument/2006/math" xmlns:v="urn:schemas-microsoft-com:vml" xmlns:wp14="http://schemas.microsoft.com/office/word/2010/wordprocessingDrawing" xmlns:wp="http://schemas.openxmlformats.org/drawingml/2006/wordprocessingDrawing" xmlns:w10="urn:schemas-microsoft-com:office:word" xmlns:w="http://schemas.openxmlformats.org/wordprocessingml/2006/main" xmlns:w14="http://schemas.microsoft.com/office/word/2010/wordml" xmlns:w15="http://schemas.microsoft.com/office/word/2012/wordml" xmlns:w16cex="http://schemas.microsoft.com/office/word/2018/wordml/cex" xmlns:w16cid="http://schemas.microsoft.com/office/word/2016/wordml/cid" xmlns:w16="http://schemas.microsoft.com/office/word/2018/wordml" xmlns:w16sdtdh="http://schemas.microsoft.com/office/word/2020/wordml/sdtdatahash" xmlns:w16se="http://schemas.microsoft.com/office/word/2015/wordml/symex" xmlns:wpg="http://schemas.microsoft.com/office/word/2010/wordprocessingGroup" xmlns:wpi="http://schemas.microsoft.com/office/word/2010/wordprocessingInk" xmlns:wne="http://schemas.microsoft.com/office/word/2006/wordml" xmlns:wps="http://schemas.microsoft.com/office/word/2010/wordprocessingShape" mc:Ignorable="w14 w15 w16se w16cid w16 w16cex w16sdtdh wp14">
   <w:abstractNum w:abstractNumId="0" w15:restartNumberingAfterBreak="0">
+    <w:nsid w:val="28267A2A"/>
+    <w:multiLevelType w:val="hybridMultilevel"/>
+    <w:tmpl w:val="C69497CA"/>
+    <w:lvl w:ilvl="0" w:tplc="AC06E8C8">
+      <w:start w:val="1"/>
+      <w:numFmt w:val="decimal"/>
+      <w:lvlText w:val="%1."/>
+      <w:lvlJc w:val="left"/>
+      <w:pPr>
+        <w:ind w:left="780" w:hanging="360"/>
+      </w:pPr>
+      <w:rPr>
+        <w:rFonts w:hint="default"/>
+      </w:rPr>
+    </w:lvl>
+    <w:lvl w:ilvl="1" w:tplc="04090019">
+      <w:start w:val="1"/>
+      <w:numFmt w:val="lowerLetter"/>
+      <w:lvlText w:val="%2)"/>
+      <w:lvlJc w:val="left"/>
+      <w:pPr>
+        <w:ind w:left="1300" w:hanging="440"/>
+      </w:pPr>
+    </w:lvl>
+    <w:lvl w:ilvl="2" w:tplc="0409001B" w:tentative="1">
+      <w:start w:val="1"/>
+      <w:numFmt w:val="lowerRoman"/>
+      <w:lvlText w:val="%3."/>
+      <w:lvlJc w:val="right"/>
+      <w:pPr>
+        <w:ind w:left="1740" w:hanging="440"/>
+      </w:pPr>
+    </w:lvl>
+    <w:lvl w:ilvl="3" w:tplc="0409000F" w:tentative="1">
+      <w:start w:val="1"/>
+      <w:numFmt w:val="decimal"/>
+      <w:lvlText w:val="%4."/>
+      <w:lvlJc w:val="left"/>
+      <w:pPr>
+        <w:ind w:left="2180" w:hanging="440"/>
+      </w:pPr>
+    </w:lvl>
+    <w:lvl w:ilvl="4" w:tplc="04090019" w:tentative="1">
+      <w:start w:val="1"/>
+      <w:numFmt w:val="lowerLetter"/>
+      <w:lvlText w:val="%5)"/>
+      <w:lvlJc w:val="left"/>
+      <w:pPr>
+        <w:ind w:left="2620" w:hanging="440"/>
+      </w:pPr>
+    </w:lvl>
+    <w:lvl w:ilvl="5" w:tplc="0409001B" w:tentative="1">
+      <w:start w:val="1"/>
+      <w:numFmt w:val="lowerRoman"/>
+      <w:lvlText w:val="%6."/>
+      <w:lvlJc w:val="right"/>
+      <w:pPr>
+        <w:ind w:left="3060" w:hanging="440"/>
+      </w:pPr>
+    </w:lvl>
+    <w:lvl w:ilvl="6" w:tplc="0409000F" w:tentative="1">
+      <w:start w:val="1"/>
+      <w:numFmt w:val="decimal"/>
+      <w:lvlText w:val="%7."/>
+      <w:lvlJc w:val="left"/>
+      <w:pPr>
+        <w:ind w:left="3500" w:hanging="440"/>
+      </w:pPr>
+    </w:lvl>
+    <w:lvl w:ilvl="7" w:tplc="04090019" w:tentative="1">
+      <w:start w:val="1"/>
+      <w:numFmt w:val="lowerLetter"/>
+      <w:lvlText w:val="%8)"/>
+      <w:lvlJc w:val="left"/>
+      <w:pPr>
+        <w:ind w:left="3940" w:hanging="440"/>
+      </w:pPr>
+    </w:lvl>
+    <w:lvl w:ilvl="8" w:tplc="0409001B" w:tentative="1">
+      <w:start w:val="1"/>
+      <w:numFmt w:val="lowerRoman"/>
+      <w:lvlText w:val="%9."/>
+      <w:lvlJc w:val="right"/>
+      <w:pPr>
+        <w:ind w:left="4380" w:hanging="440"/>
+      </w:pPr>
+    </w:lvl>
+  </w:abstractNum>
+  <w:abstractNum w:abstractNumId="1" w15:restartNumberingAfterBreak="0">
     <w:nsid w:val="3EF87D2C"/>
     <w:multiLevelType w:val="hybridMultilevel"/>
     <w:tmpl w:val="751AEF88"/>
@@ -456,7 +1398,7 @@
       </w:pPr>
     </w:lvl>
   </w:abstractNum>
-  <w:abstractNum w:abstractNumId="1" w15:restartNumberingAfterBreak="0">
+  <w:abstractNum w:abstractNumId="2" w15:restartNumberingAfterBreak="0">
     <w:nsid w:val="40A665A4"/>
     <w:multiLevelType w:val="hybridMultilevel"/>
     <w:tmpl w:val="031A6D66"/>
@@ -542,7 +1484,7 @@
       </w:pPr>
     </w:lvl>
   </w:abstractNum>
-  <w:abstractNum w:abstractNumId="2" w15:restartNumberingAfterBreak="0">
+  <w:abstractNum w:abstractNumId="3" w15:restartNumberingAfterBreak="0">
     <w:nsid w:val="6D8D05F5"/>
     <w:multiLevelType w:val="hybridMultilevel"/>
     <w:tmpl w:val="30907A92"/>
@@ -632,13 +1574,16 @@
     </w:lvl>
   </w:abstractNum>
   <w:num w:numId="1" w16cid:durableId="259529231">
+    <w:abstractNumId w:val="3"/>
+  </w:num>
+  <w:num w:numId="2" w16cid:durableId="1273703202">
+    <w:abstractNumId w:val="1"/>
+  </w:num>
+  <w:num w:numId="3" w16cid:durableId="1794401971">
     <w:abstractNumId w:val="2"/>
   </w:num>
-  <w:num w:numId="2" w16cid:durableId="1273703202">
+  <w:num w:numId="4" w16cid:durableId="180823984">
     <w:abstractNumId w:val="0"/>
-  </w:num>
-  <w:num w:numId="3" w16cid:durableId="1794401971">
-    <w:abstractNumId w:val="1"/>
   </w:num>
 </w:numbering>
 </file>
@@ -1080,6 +2025,68 @@
       <w:ind w:firstLineChars="200" w:firstLine="420"/>
     </w:pPr>
   </w:style>
+  <w:style w:type="paragraph" w:styleId="a4">
+    <w:name w:val="header"/>
+    <w:basedOn w:val="a"/>
+    <w:link w:val="a5"/>
+    <w:uiPriority w:val="99"/>
+    <w:unhideWhenUsed/>
+    <w:rsid w:val="00E2175F"/>
+    <w:pPr>
+      <w:tabs>
+        <w:tab w:val="center" w:pos="4153"/>
+        <w:tab w:val="right" w:pos="8306"/>
+      </w:tabs>
+      <w:snapToGrid w:val="0"/>
+      <w:jc w:val="center"/>
+    </w:pPr>
+    <w:rPr>
+      <w:sz w:val="18"/>
+      <w:szCs w:val="18"/>
+    </w:rPr>
+  </w:style>
+  <w:style w:type="character" w:customStyle="1" w:styleId="a5">
+    <w:name w:val="页眉 字符"/>
+    <w:basedOn w:val="a0"/>
+    <w:link w:val="a4"/>
+    <w:uiPriority w:val="99"/>
+    <w:rsid w:val="00E2175F"/>
+    <w:rPr>
+      <w:sz w:val="18"/>
+      <w:szCs w:val="18"/>
+    </w:rPr>
+  </w:style>
+  <w:style w:type="paragraph" w:styleId="a6">
+    <w:name w:val="footer"/>
+    <w:basedOn w:val="a"/>
+    <w:link w:val="a7"/>
+    <w:uiPriority w:val="99"/>
+    <w:unhideWhenUsed/>
+    <w:rsid w:val="00E2175F"/>
+    <w:pPr>
+      <w:tabs>
+        <w:tab w:val="center" w:pos="4153"/>
+        <w:tab w:val="right" w:pos="8306"/>
+      </w:tabs>
+      <w:snapToGrid w:val="0"/>
+      <w:jc w:val="left"/>
+    </w:pPr>
+    <w:rPr>
+      <w:sz w:val="18"/>
+      <w:szCs w:val="18"/>
+    </w:rPr>
+  </w:style>
+  <w:style w:type="character" w:customStyle="1" w:styleId="a7">
+    <w:name w:val="页脚 字符"/>
+    <w:basedOn w:val="a0"/>
+    <w:link w:val="a6"/>
+    <w:uiPriority w:val="99"/>
+    <w:rsid w:val="00E2175F"/>
+    <w:rPr>
+      <w:sz w:val="18"/>
+      <w:szCs w:val="18"/>
+    </w:rPr>
+  </w:style>
 </w:styles>
 </file>
 
